--- a/semestralka/protokol.docx
+++ b/semestralka/protokol.docx
@@ -56,21 +56,12 @@
           <w:bCs/>
         </w:rPr>
       </w:pPr>
-      <w:proofErr w:type="spellStart"/>
-      <w:r>
-        <w:rPr>
-          <w:b/>
-          <w:bCs/>
-        </w:rPr>
-        <w:t>Guess</w:t>
-      </w:r>
-      <w:proofErr w:type="spellEnd"/>
-      <w:r>
-        <w:rPr>
-          <w:b/>
-          <w:bCs/>
-        </w:rPr>
-        <w:t>:</w:t>
+      <w:r>
+        <w:rPr>
+          <w:b/>
+          <w:bCs/>
+        </w:rPr>
+        <w:t>Guess:</w:t>
       </w:r>
     </w:p>
     <w:p>
@@ -88,21 +79,12 @@
           <w:bCs/>
         </w:rPr>
       </w:pPr>
-      <w:proofErr w:type="spellStart"/>
-      <w:r>
-        <w:rPr>
-          <w:b/>
-          <w:bCs/>
-        </w:rPr>
-        <w:t>Fingers</w:t>
-      </w:r>
-      <w:proofErr w:type="spellEnd"/>
-      <w:r>
-        <w:rPr>
-          <w:b/>
-          <w:bCs/>
-        </w:rPr>
-        <w:t>:</w:t>
+      <w:r>
+        <w:rPr>
+          <w:b/>
+          <w:bCs/>
+        </w:rPr>
+        <w:t>Fingers:</w:t>
       </w:r>
     </w:p>
     <w:p>
@@ -112,6 +94,11 @@
     </w:p>
     <w:p/>
     <w:p>
+      <w:r>
+        <w:t>Pokud se pošle požadavek LOGIN, hráč se přiřadí do fronty hráčů, co chtějí hrát.</w:t>
+      </w:r>
+    </w:p>
+    <w:p>
       <w:pPr>
         <w:rPr>
           <w:b/>
@@ -150,23 +137,17 @@
       <w:r>
         <w:t>| ID hráče, který začíná</w:t>
       </w:r>
-    </w:p>
-    <w:p>
-      <w:proofErr w:type="spellStart"/>
-      <w:r>
-        <w:rPr>
-          <w:b/>
-          <w:bCs/>
-        </w:rPr>
-        <w:t>Guess</w:t>
-      </w:r>
-      <w:proofErr w:type="spellEnd"/>
-      <w:r>
-        <w:rPr>
-          <w:b/>
-          <w:bCs/>
-        </w:rPr>
-        <w:t xml:space="preserve">: </w:t>
+      <w:r>
+        <w:t xml:space="preserve"> | Jména hráčů (2-4)</w:t>
+      </w:r>
+    </w:p>
+    <w:p>
+      <w:r>
+        <w:rPr>
+          <w:b/>
+          <w:bCs/>
+        </w:rPr>
+        <w:t xml:space="preserve">Guess: </w:t>
       </w:r>
       <w:r>
         <w:t>(Pouze pro hráče, co byl na tahu)</w:t>
@@ -174,41 +155,16 @@
     </w:p>
     <w:p>
       <w:r>
-        <w:t xml:space="preserve">GUESS | </w:t>
-      </w:r>
-      <w:proofErr w:type="spellStart"/>
-      <w:r>
-        <w:t>true</w:t>
-      </w:r>
-      <w:proofErr w:type="spellEnd"/>
-      <w:r>
-        <w:t>/</w:t>
-      </w:r>
-      <w:proofErr w:type="spellStart"/>
-      <w:r>
-        <w:t>false</w:t>
-      </w:r>
-      <w:proofErr w:type="spellEnd"/>
-      <w:r>
-        <w:t xml:space="preserve"> (podle toho, zda tipnul správný počet zvednutých prstů)</w:t>
-      </w:r>
-    </w:p>
-    <w:p>
-      <w:proofErr w:type="spellStart"/>
-      <w:r>
-        <w:rPr>
-          <w:b/>
-          <w:bCs/>
-        </w:rPr>
-        <w:t>EndOfRound</w:t>
-      </w:r>
-      <w:proofErr w:type="spellEnd"/>
-      <w:r>
-        <w:rPr>
-          <w:b/>
-          <w:bCs/>
-        </w:rPr>
-        <w:t xml:space="preserve">: </w:t>
+        <w:t>GUESS | true/false (podle toho, zda tipnul správný počet zvednutých prstů)</w:t>
+      </w:r>
+    </w:p>
+    <w:p>
+      <w:r>
+        <w:rPr>
+          <w:b/>
+          <w:bCs/>
+        </w:rPr>
+        <w:t xml:space="preserve">EndOfRound: </w:t>
       </w:r>
       <w:r>
         <w:t>(Pro všechny ostatní hráče)</w:t>
@@ -226,21 +182,12 @@
           <w:bCs/>
         </w:rPr>
       </w:pPr>
-      <w:proofErr w:type="spellStart"/>
-      <w:r>
-        <w:rPr>
-          <w:b/>
-          <w:bCs/>
-        </w:rPr>
-        <w:t>EndGame</w:t>
-      </w:r>
-      <w:proofErr w:type="spellEnd"/>
-      <w:r>
-        <w:rPr>
-          <w:b/>
-          <w:bCs/>
-        </w:rPr>
-        <w:t>:</w:t>
+      <w:r>
+        <w:rPr>
+          <w:b/>
+          <w:bCs/>
+        </w:rPr>
+        <w:t>EndGame:</w:t>
       </w:r>
     </w:p>
     <w:p>

--- a/semestralka/protokol.docx
+++ b/semestralka/protokol.docx
@@ -89,7 +89,7 @@
     </w:p>
     <w:p>
       <w:r>
-        <w:t xml:space="preserve">FINGERS | počet zvednutých palců (0-2) | ID hráče </w:t>
+        <w:t>FINGERS | počet zvednutých palců (0-2)</w:t>
       </w:r>
     </w:p>
     <w:p/>
@@ -135,10 +135,20 @@
         <w:t xml:space="preserve">START | počet hráčů </w:t>
       </w:r>
       <w:r>
-        <w:t>| ID hráče, který začíná</w:t>
-      </w:r>
-      <w:r>
-        <w:t xml:space="preserve"> | Jména hráčů (2-4)</w:t>
+        <w:t xml:space="preserve">| </w:t>
+      </w:r>
+      <w:r>
+        <w:t>Jména hráčů (2-4)</w:t>
+      </w:r>
+    </w:p>
+    <w:p>
+      <w:r>
+        <w:t>GiveGuess: (Pro všechny hráče, když přijde od hráče na tahu příkaz Guess, server pošle tento příkaz, aby mi uživatelé odeslali příkaz FINGERS)</w:t>
+      </w:r>
+    </w:p>
+    <w:p>
+      <w:r>
+        <w:t>GIVEGUESS</w:t>
       </w:r>
     </w:p>
     <w:p>
@@ -172,7 +182,13 @@
     </w:p>
     <w:p>
       <w:r>
-        <w:t xml:space="preserve">ENDOFROUND | ID hráče, co je další na tahu </w:t>
+        <w:t xml:space="preserve">ENDOFROUND | </w:t>
+      </w:r>
+      <w:r>
+        <w:t>jméno hráče co je další na tahu</w:t>
+      </w:r>
+      <w:r>
+        <w:t xml:space="preserve"> </w:t>
       </w:r>
     </w:p>
     <w:p>

--- a/semestralka/protokol.docx
+++ b/semestralka/protokol.docx
@@ -54,12 +54,14 @@
         <w:rPr>
           <w:b/>
           <w:bCs/>
+          <w:u w:val="single"/>
         </w:rPr>
       </w:pPr>
       <w:r>
         <w:rPr>
           <w:b/>
           <w:bCs/>
+          <w:u w:val="single"/>
         </w:rPr>
         <w:t>Guess:</w:t>
       </w:r>
@@ -157,27 +159,13 @@
           <w:b/>
           <w:bCs/>
         </w:rPr>
-        <w:t xml:space="preserve">Guess: </w:t>
-      </w:r>
-      <w:r>
-        <w:t>(Pouze pro hráče, co byl na tahu)</w:t>
-      </w:r>
-    </w:p>
-    <w:p>
-      <w:r>
-        <w:t>GUESS | true/false (podle toho, zda tipnul správný počet zvednutých prstů)</w:t>
-      </w:r>
-    </w:p>
-    <w:p>
-      <w:r>
-        <w:rPr>
-          <w:b/>
-          <w:bCs/>
-        </w:rPr>
         <w:t xml:space="preserve">EndOfRound: </w:t>
       </w:r>
       <w:r>
-        <w:t>(Pro všechny ostatní hráče)</w:t>
+        <w:t>(Pro všechny hráče)</w:t>
+      </w:r>
+      <w:r>
+        <w:t xml:space="preserve"> poslední dva parametry pro výpis, výsledek se řeší už na serveru</w:t>
       </w:r>
     </w:p>
     <w:p>
@@ -189,6 +177,12 @@
       </w:r>
       <w:r>
         <w:t xml:space="preserve"> </w:t>
+      </w:r>
+      <w:r>
+        <w:t>| true/false (podle toho, zda byl GUESS správný)</w:t>
+      </w:r>
+      <w:r>
+        <w:t xml:space="preserve">|celkový počet zvednutých prstů|guess </w:t>
       </w:r>
     </w:p>
     <w:p>

--- a/semestralka/protokol.docx
+++ b/semestralka/protokol.docx
@@ -145,7 +145,60 @@
     </w:p>
     <w:p>
       <w:r>
-        <w:t>GiveGuess: (Pro všechny hráče, když přijde od hráče na tahu příkaz Guess, server pošle tento příkaz, aby mi uživatelé odeslali příkaz FINGERS)</w:t>
+        <w:rPr>
+          <w:b/>
+          <w:bCs/>
+        </w:rPr>
+        <w:t>Reco</w:t>
+      </w:r>
+      <w:r>
+        <w:rPr>
+          <w:b/>
+          <w:bCs/>
+        </w:rPr>
+        <w:t>n</w:t>
+      </w:r>
+      <w:r>
+        <w:rPr>
+          <w:b/>
+          <w:bCs/>
+        </w:rPr>
+        <w:t>nect:</w:t>
+      </w:r>
+      <w:r>
+        <w:rPr>
+          <w:b/>
+          <w:bCs/>
+        </w:rPr>
+        <w:t xml:space="preserve"> </w:t>
+      </w:r>
+      <w:r>
+        <w:t>Hráči, co se vrací dohry pošle všechny údaje o hře, ostatním hráčům pošle jenom zprávu o tom, že se někdo napojil zpět do hry.</w:t>
+      </w:r>
+    </w:p>
+    <w:p>
+      <w:r>
+        <w:t>RECONNECT|jméno hráče, co se vrací</w:t>
+      </w:r>
+    </w:p>
+    <w:p>
+      <w:r>
+        <w:t>RECONNECT|</w:t>
+      </w:r>
+      <w:r>
+        <w:t>počet hráčů|jméno hráče + počet zbývajících prstů|hráč, který je aktuálně na tahu</w:t>
+      </w:r>
+    </w:p>
+    <w:p>
+      <w:r>
+        <w:rPr>
+          <w:b/>
+          <w:bCs/>
+        </w:rPr>
+        <w:t>GiveGuess</w:t>
+      </w:r>
+      <w:r>
+        <w:t>: (Pro všechny hráče, když přijde od hráče na tahu příkaz Guess, server pošle tento příkaz, aby mi uživatelé odeslali příkaz FINGERS)</w:t>
       </w:r>
     </w:p>
     <w:p>
@@ -208,7 +261,38 @@
         <w:t>hráč co vyhrál</w:t>
       </w:r>
     </w:p>
-    <w:p/>
+    <w:p>
+      <w:pPr>
+        <w:rPr>
+          <w:b/>
+          <w:bCs/>
+        </w:rPr>
+      </w:pPr>
+      <w:r>
+        <w:rPr>
+          <w:b/>
+          <w:bCs/>
+        </w:rPr>
+        <w:t>Logout:</w:t>
+      </w:r>
+    </w:p>
+    <w:p>
+      <w:r>
+        <w:t>LOGOUT | jméno hráče, co se odpojil |</w:t>
+      </w:r>
+      <w:r>
+        <w:t xml:space="preserve"> jméno</w:t>
+      </w:r>
+      <w:r>
+        <w:t xml:space="preserve"> hráč</w:t>
+      </w:r>
+      <w:r>
+        <w:t>e</w:t>
+      </w:r>
+      <w:r>
+        <w:t>, který je aktuálně na tahu</w:t>
+      </w:r>
+    </w:p>
     <w:sectPr>
       <w:pgSz w:w="11906" w:h="16838"/>
       <w:pgMar w:top="1417" w:right="1417" w:bottom="1417" w:left="1417" w:header="708" w:footer="708" w:gutter="0"/>
